--- a/src/reports/template-student.docx
+++ b/src/reports/template-student.docx
@@ -3,6 +3,555 @@
 <w:document xmlns:wpc="http://schemas.microsoft.com/office/word/2010/wordprocessingCanvas" xmlns:mc="http://schemas.openxmlformats.org/markup-compatibility/2006" xmlns:o="urn:schemas-microsoft-com:office:office" xmlns:r="http://schemas.openxmlformats.org/officeDocument/2006/relationships" xmlns:m="http://schemas.openxmlformats.org/officeDocument/2006/math" xmlns:v="urn:schemas-microsoft-com:vml" xmlns:wp14="http://schemas.microsoft.com/office/word/2010/wordprocessingDrawing" xmlns:wp="http://schemas.openxmlformats.org/drawingml/2006/wordprocessingDrawing" xmlns:w10="urn:schemas-microsoft-com:office:word" xmlns:w="http://schemas.openxmlformats.org/wordprocessingml/2006/main" xmlns:w14="http://schemas.microsoft.com/office/word/2010/wordml" xmlns:wpg="http://schemas.microsoft.com/office/word/2010/wordprocessingGroup" xmlns:wpi="http://schemas.microsoft.com/office/word/2010/wordprocessingInk" xmlns:wne="http://schemas.microsoft.com/office/word/2006/wordml" xmlns:wps="http://schemas.microsoft.com/office/word/2010/wordprocessingShape" mc:Ignorable="w14 wp14">
   <w:body>
     <w:p>
+      <w:r>
+        <w:rPr>
+          <w:noProof/>
+          <w:lang w:eastAsia="ru-RU"/>
+        </w:rPr>
+        <mc:AlternateContent>
+          <mc:Choice Requires="wps">
+            <w:drawing>
+              <wp:anchor distT="0" distB="0" distL="114300" distR="114300" simplePos="0" relativeHeight="251684864" behindDoc="0" locked="0" layoutInCell="1" allowOverlap="1" wp14:anchorId="765AE430" wp14:editId="325CFD0B">
+                <wp:simplePos x="0" y="0"/>
+                <wp:positionH relativeFrom="column">
+                  <wp:posOffset>330200</wp:posOffset>
+                </wp:positionH>
+                <wp:positionV relativeFrom="paragraph">
+                  <wp:posOffset>1816100</wp:posOffset>
+                </wp:positionV>
+                <wp:extent cx="482600" cy="117475"/>
+                <wp:effectExtent l="0" t="0" r="12700" b="0"/>
+                <wp:wrapNone/>
+                <wp:docPr id="10" name="Надпись 9"/>
+                <wp:cNvGraphicFramePr/>
+                <a:graphic xmlns:a="http://schemas.openxmlformats.org/drawingml/2006/main">
+                  <a:graphicData uri="http://schemas.microsoft.com/office/word/2010/wordprocessingShape">
+                    <wps:wsp>
+                      <wps:cNvSpPr txBox="1"/>
+                      <wps:spPr>
+                        <a:xfrm>
+                          <a:off x="0" y="0"/>
+                          <a:ext cx="482600" cy="117475"/>
+                        </a:xfrm>
+                        <a:prstGeom prst="rect">
+                          <a:avLst/>
+                        </a:prstGeom>
+                        <a:noFill/>
+                        <a:ln w="6350">
+                          <a:noFill/>
+                        </a:ln>
+                      </wps:spPr>
+                      <wps:txbx>
+                        <w:txbxContent>
+                          <w:p>
+                            <w:pPr>
+                              <w:rPr>
+                                <w:rFonts w:ascii="Arial" w:hAnsi="Arial" w:cs="Arial"/>
+                                <w:b/>
+                                <w:bCs/>
+                                <w:sz w:val="16"/>
+                                <w:szCs w:val="16"/>
+                                <w:lang w:val="en-US"/>
+                              </w:rPr>
+                            </w:pPr>
+                            <w:r>
+                              <w:rPr>
+                                <w:rFonts w:ascii="Arial" w:hAnsi="Arial" w:cs="Arial"/>
+                                <w:b/>
+                                <w:bCs/>
+                                <w:sz w:val="16"/>
+                                <w:szCs w:val="16"/>
+                                <w:lang w:val="en-US"/>
+                              </w:rPr>
+                              <w:t>{{code</w:t>
+                            </w:r>
+                            <w:r>
+                              <w:rPr>
+                                <w:rFonts w:ascii="Arial" w:hAnsi="Arial" w:cs="Arial"/>
+                                <w:b/>
+                                <w:bCs/>
+                                <w:sz w:val="16"/>
+                                <w:szCs w:val="16"/>
+                                <w:lang w:val="en-US"/>
+                              </w:rPr>
+                              <w:t>Student</w:t>
+                            </w:r>
+                            <w:bookmarkStart w:id="0" w:name="_GoBack"/>
+                            <w:bookmarkEnd w:id="0"/>
+                            <w:r>
+                              <w:rPr>
+                                <w:rFonts w:ascii="Arial" w:hAnsi="Arial" w:cs="Arial"/>
+                                <w:b/>
+                                <w:bCs/>
+                                <w:sz w:val="16"/>
+                                <w:szCs w:val="16"/>
+                                <w:lang w:val="en-US"/>
+                              </w:rPr>
+                              <w:t>}}</w:t>
+                            </w:r>
+                          </w:p>
+                        </w:txbxContent>
+                      </wps:txbx>
+                      <wps:bodyPr rot="0" spcFirstLastPara="0" vertOverflow="overflow" horzOverflow="overflow" vert="horz" wrap="square" lIns="0" tIns="0" rIns="0" bIns="0" numCol="1" spcCol="0" rtlCol="0" fromWordArt="0" anchor="t" anchorCtr="0" forceAA="0" compatLnSpc="1">
+                        <a:prstTxWarp prst="textNoShape">
+                          <a:avLst/>
+                        </a:prstTxWarp>
+                        <a:noAutofit/>
+                      </wps:bodyPr>
+                    </wps:wsp>
+                  </a:graphicData>
+                </a:graphic>
+                <wp14:sizeRelH relativeFrom="margin">
+                  <wp14:pctWidth>0</wp14:pctWidth>
+                </wp14:sizeRelH>
+                <wp14:sizeRelV relativeFrom="margin">
+                  <wp14:pctHeight>0</wp14:pctHeight>
+                </wp14:sizeRelV>
+              </wp:anchor>
+            </w:drawing>
+          </mc:Choice>
+          <mc:Fallback>
+            <w:pict>
+              <v:shapetype id="_x0000_t202" coordsize="21600,21600" o:spt="202" path="m,l,21600r21600,l21600,xe">
+                <v:stroke joinstyle="miter"/>
+                <v:path gradientshapeok="t" o:connecttype="rect"/>
+              </v:shapetype>
+              <v:shape id="Надпись 9" o:spid="_x0000_s1026" type="#_x0000_t202" style="position:absolute;margin-left:26pt;margin-top:143pt;width:38pt;height:9.25pt;z-index:251684864;visibility:visible;mso-wrap-style:square;mso-width-percent:0;mso-height-percent:0;mso-wrap-distance-left:9pt;mso-wrap-distance-top:0;mso-wrap-distance-right:9pt;mso-wrap-distance-bottom:0;mso-position-horizontal:absolute;mso-position-horizontal-relative:text;mso-position-vertical:absolute;mso-position-vertical-relative:text;mso-width-percent:0;mso-height-percent:0;mso-width-relative:margin;mso-height-relative:margin;v-text-anchor:top" o:gfxdata="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" filled="f" stroked="f" strokeweight=".5pt">
+                <v:textbox inset="0,0,0,0">
+                  <w:txbxContent>
+                    <w:p>
+                      <w:pPr>
+                        <w:rPr>
+                          <w:rFonts w:ascii="Arial" w:hAnsi="Arial" w:cs="Arial"/>
+                          <w:b/>
+                          <w:bCs/>
+                          <w:sz w:val="16"/>
+                          <w:szCs w:val="16"/>
+                          <w:lang w:val="en-US"/>
+                        </w:rPr>
+                      </w:pPr>
+                      <w:r>
+                        <w:rPr>
+                          <w:rFonts w:ascii="Arial" w:hAnsi="Arial" w:cs="Arial"/>
+                          <w:b/>
+                          <w:bCs/>
+                          <w:sz w:val="16"/>
+                          <w:szCs w:val="16"/>
+                          <w:lang w:val="en-US"/>
+                        </w:rPr>
+                        <w:t>{{code</w:t>
+                      </w:r>
+                      <w:r>
+                        <w:rPr>
+                          <w:rFonts w:ascii="Arial" w:hAnsi="Arial" w:cs="Arial"/>
+                          <w:b/>
+                          <w:bCs/>
+                          <w:sz w:val="16"/>
+                          <w:szCs w:val="16"/>
+                          <w:lang w:val="en-US"/>
+                        </w:rPr>
+                        <w:t>Student</w:t>
+                      </w:r>
+                      <w:bookmarkStart w:id="1" w:name="_GoBack"/>
+                      <w:bookmarkEnd w:id="1"/>
+                      <w:r>
+                        <w:rPr>
+                          <w:rFonts w:ascii="Arial" w:hAnsi="Arial" w:cs="Arial"/>
+                          <w:b/>
+                          <w:bCs/>
+                          <w:sz w:val="16"/>
+                          <w:szCs w:val="16"/>
+                          <w:lang w:val="en-US"/>
+                        </w:rPr>
+                        <w:t>}}</w:t>
+                      </w:r>
+                    </w:p>
+                  </w:txbxContent>
+                </v:textbox>
+              </v:shape>
+            </w:pict>
+          </mc:Fallback>
+        </mc:AlternateContent>
+      </w:r>
+      <w:r>
+        <w:rPr>
+          <w:noProof/>
+          <w:lang w:eastAsia="ru-RU"/>
+        </w:rPr>
+        <mc:AlternateContent>
+          <mc:Choice Requires="wps">
+            <w:drawing>
+              <wp:anchor distT="0" distB="0" distL="114300" distR="114300" simplePos="0" relativeHeight="251677696" behindDoc="0" locked="0" layoutInCell="1" allowOverlap="1" wp14:anchorId="7061E22D" wp14:editId="4A389ECC">
+                <wp:simplePos x="0" y="0"/>
+                <wp:positionH relativeFrom="margin">
+                  <wp:posOffset>1222375</wp:posOffset>
+                </wp:positionH>
+                <wp:positionV relativeFrom="paragraph">
+                  <wp:posOffset>1533526</wp:posOffset>
+                </wp:positionV>
+                <wp:extent cx="1828800" cy="311150"/>
+                <wp:effectExtent l="0" t="0" r="0" b="12700"/>
+                <wp:wrapNone/>
+                <wp:docPr id="12" name="Надпись 12"/>
+                <wp:cNvGraphicFramePr/>
+                <a:graphic xmlns:a="http://schemas.openxmlformats.org/drawingml/2006/main">
+                  <a:graphicData uri="http://schemas.microsoft.com/office/word/2010/wordprocessingShape">
+                    <wps:wsp>
+                      <wps:cNvSpPr txBox="1"/>
+                      <wps:spPr>
+                        <a:xfrm>
+                          <a:off x="0" y="0"/>
+                          <a:ext cx="1828800" cy="311150"/>
+                        </a:xfrm>
+                        <a:prstGeom prst="rect">
+                          <a:avLst/>
+                        </a:prstGeom>
+                        <a:noFill/>
+                        <a:ln w="6350">
+                          <a:noFill/>
+                        </a:ln>
+                      </wps:spPr>
+                      <wps:txbx>
+                        <w:txbxContent>
+                          <w:p>
+                            <w:pPr>
+                              <w:spacing w:after="0" w:line="240" w:lineRule="auto"/>
+                              <w:rPr>
+                                <w:rFonts w:ascii="Arial" w:hAnsi="Arial" w:cs="Arial"/>
+                                <w:b/>
+                                <w:bCs/>
+                                <w:sz w:val="14"/>
+                                <w:szCs w:val="14"/>
+                                <w:lang w:val="en-US"/>
+                              </w:rPr>
+                            </w:pPr>
+                            <w:r>
+                              <w:rPr>
+                                <w:rFonts w:ascii="Arial" w:hAnsi="Arial" w:cs="Arial"/>
+                                <w:b/>
+                                <w:bCs/>
+                                <w:sz w:val="14"/>
+                                <w:szCs w:val="14"/>
+                                <w:lang w:val="en-US"/>
+                              </w:rPr>
+                              <w:t>{</w:t>
+                            </w:r>
+                            <w:proofErr w:type="gramStart"/>
+                            <w:r>
+                              <w:rPr>
+                                <w:rFonts w:ascii="Arial" w:hAnsi="Arial" w:cs="Arial"/>
+                                <w:b/>
+                                <w:bCs/>
+                                <w:sz w:val="14"/>
+                                <w:szCs w:val="14"/>
+                                <w:lang w:val="en-US"/>
+                              </w:rPr>
+                              <w:t>{</w:t>
+                            </w:r>
+                            <w:r>
+                              <w:rPr>
+                                <w:rFonts w:ascii="Arial" w:hAnsi="Arial" w:cs="Arial"/>
+                                <w:b/>
+                                <w:bCs/>
+                                <w:sz w:val="14"/>
+                                <w:szCs w:val="14"/>
+                                <w:lang w:val="en-US"/>
+                              </w:rPr>
+                              <w:t xml:space="preserve"> </w:t>
+                            </w:r>
+                            <w:r>
+                              <w:rPr>
+                                <w:rFonts w:ascii="Arial" w:hAnsi="Arial" w:cs="Arial"/>
+                                <w:b/>
+                                <w:bCs/>
+                                <w:sz w:val="14"/>
+                                <w:szCs w:val="14"/>
+                                <w:lang w:val="en-US"/>
+                              </w:rPr>
+                              <w:t>specialty</w:t>
+                            </w:r>
+                            <w:proofErr w:type="gramEnd"/>
+                            <w:r>
+                              <w:rPr>
+                                <w:rFonts w:ascii="Arial" w:hAnsi="Arial" w:cs="Arial"/>
+                                <w:b/>
+                                <w:bCs/>
+                                <w:sz w:val="14"/>
+                                <w:szCs w:val="14"/>
+                                <w:lang w:val="en-US"/>
+                              </w:rPr>
+                              <w:t xml:space="preserve"> }}</w:t>
+                            </w:r>
+                          </w:p>
+                        </w:txbxContent>
+                      </wps:txbx>
+                      <wps:bodyPr rot="0" spcFirstLastPara="0" vertOverflow="overflow" horzOverflow="overflow" vert="horz" wrap="square" lIns="0" tIns="0" rIns="0" bIns="0" numCol="1" spcCol="0" rtlCol="0" fromWordArt="0" anchor="t" anchorCtr="0" forceAA="0" compatLnSpc="1">
+                        <a:prstTxWarp prst="textNoShape">
+                          <a:avLst/>
+                        </a:prstTxWarp>
+                        <a:noAutofit/>
+                      </wps:bodyPr>
+                    </wps:wsp>
+                  </a:graphicData>
+                </a:graphic>
+                <wp14:sizeRelH relativeFrom="margin">
+                  <wp14:pctWidth>0</wp14:pctWidth>
+                </wp14:sizeRelH>
+                <wp14:sizeRelV relativeFrom="margin">
+                  <wp14:pctHeight>0</wp14:pctHeight>
+                </wp14:sizeRelV>
+              </wp:anchor>
+            </w:drawing>
+          </mc:Choice>
+          <mc:Fallback>
+            <w:pict>
+              <v:shape id="Надпись 12" o:spid="_x0000_s1027" type="#_x0000_t202" style="position:absolute;margin-left:96.25pt;margin-top:120.75pt;width:2in;height:24.5pt;z-index:251677696;visibility:visible;mso-wrap-style:square;mso-width-percent:0;mso-height-percent:0;mso-wrap-distance-left:9pt;mso-wrap-distance-top:0;mso-wrap-distance-right:9pt;mso-wrap-distance-bottom:0;mso-position-horizontal:absolute;mso-position-horizontal-relative:margin;mso-position-vertical:absolute;mso-position-vertical-relative:text;mso-width-percent:0;mso-height-percent:0;mso-width-relative:margin;mso-height-relative:margin;v-text-anchor:top" o:gfxdata="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" filled="f" stroked="f" strokeweight=".5pt">
+                <v:textbox inset="0,0,0,0">
+                  <w:txbxContent>
+                    <w:p>
+                      <w:pPr>
+                        <w:spacing w:after="0" w:line="240" w:lineRule="auto"/>
+                        <w:rPr>
+                          <w:rFonts w:ascii="Arial" w:hAnsi="Arial" w:cs="Arial"/>
+                          <w:b/>
+                          <w:bCs/>
+                          <w:sz w:val="14"/>
+                          <w:szCs w:val="14"/>
+                          <w:lang w:val="en-US"/>
+                        </w:rPr>
+                      </w:pPr>
+                      <w:r>
+                        <w:rPr>
+                          <w:rFonts w:ascii="Arial" w:hAnsi="Arial" w:cs="Arial"/>
+                          <w:b/>
+                          <w:bCs/>
+                          <w:sz w:val="14"/>
+                          <w:szCs w:val="14"/>
+                          <w:lang w:val="en-US"/>
+                        </w:rPr>
+                        <w:t>{</w:t>
+                      </w:r>
+                      <w:proofErr w:type="gramStart"/>
+                      <w:r>
+                        <w:rPr>
+                          <w:rFonts w:ascii="Arial" w:hAnsi="Arial" w:cs="Arial"/>
+                          <w:b/>
+                          <w:bCs/>
+                          <w:sz w:val="14"/>
+                          <w:szCs w:val="14"/>
+                          <w:lang w:val="en-US"/>
+                        </w:rPr>
+                        <w:t>{</w:t>
+                      </w:r>
+                      <w:r>
+                        <w:rPr>
+                          <w:rFonts w:ascii="Arial" w:hAnsi="Arial" w:cs="Arial"/>
+                          <w:b/>
+                          <w:bCs/>
+                          <w:sz w:val="14"/>
+                          <w:szCs w:val="14"/>
+                          <w:lang w:val="en-US"/>
+                        </w:rPr>
+                        <w:t xml:space="preserve"> </w:t>
+                      </w:r>
+                      <w:r>
+                        <w:rPr>
+                          <w:rFonts w:ascii="Arial" w:hAnsi="Arial" w:cs="Arial"/>
+                          <w:b/>
+                          <w:bCs/>
+                          <w:sz w:val="14"/>
+                          <w:szCs w:val="14"/>
+                          <w:lang w:val="en-US"/>
+                        </w:rPr>
+                        <w:t>specialty</w:t>
+                      </w:r>
+                      <w:proofErr w:type="gramEnd"/>
+                      <w:r>
+                        <w:rPr>
+                          <w:rFonts w:ascii="Arial" w:hAnsi="Arial" w:cs="Arial"/>
+                          <w:b/>
+                          <w:bCs/>
+                          <w:sz w:val="14"/>
+                          <w:szCs w:val="14"/>
+                          <w:lang w:val="en-US"/>
+                        </w:rPr>
+                        <w:t xml:space="preserve"> }}</w:t>
+                      </w:r>
+                    </w:p>
+                  </w:txbxContent>
+                </v:textbox>
+                <w10:wrap anchorx="margin"/>
+              </v:shape>
+            </w:pict>
+          </mc:Fallback>
+        </mc:AlternateContent>
+      </w:r>
+      <w:r>
+        <w:rPr>
+          <w:noProof/>
+          <w:lang w:eastAsia="ru-RU"/>
+        </w:rPr>
+        <mc:AlternateContent>
+          <mc:Choice Requires="wps">
+            <w:drawing>
+              <wp:anchor distT="0" distB="0" distL="114300" distR="114300" simplePos="0" relativeHeight="251671552" behindDoc="0" locked="0" layoutInCell="1" allowOverlap="1" wp14:anchorId="1F9F3AE0" wp14:editId="06F67778">
+                <wp:simplePos x="0" y="0"/>
+                <wp:positionH relativeFrom="column">
+                  <wp:posOffset>536575</wp:posOffset>
+                </wp:positionH>
+                <wp:positionV relativeFrom="paragraph">
+                  <wp:posOffset>76201</wp:posOffset>
+                </wp:positionV>
+                <wp:extent cx="2515235" cy="228600"/>
+                <wp:effectExtent l="0" t="0" r="0" b="0"/>
+                <wp:wrapNone/>
+                <wp:docPr id="9" name="Надпись 9"/>
+                <wp:cNvGraphicFramePr/>
+                <a:graphic xmlns:a="http://schemas.openxmlformats.org/drawingml/2006/main">
+                  <a:graphicData uri="http://schemas.microsoft.com/office/word/2010/wordprocessingShape">
+                    <wps:wsp>
+                      <wps:cNvSpPr txBox="1"/>
+                      <wps:spPr>
+                        <a:xfrm>
+                          <a:off x="0" y="0"/>
+                          <a:ext cx="2515235" cy="228600"/>
+                        </a:xfrm>
+                        <a:prstGeom prst="rect">
+                          <a:avLst/>
+                        </a:prstGeom>
+                        <a:noFill/>
+                        <a:ln w="6350">
+                          <a:noFill/>
+                        </a:ln>
+                      </wps:spPr>
+                      <wps:txbx>
+                        <w:txbxContent>
+                          <w:p>
+                            <w:pPr>
+                              <w:ind w:left="495"/>
+                              <w:rPr>
+                                <w:rFonts w:ascii="Arial" w:hAnsi="Arial" w:cs="Arial"/>
+                                <w:b/>
+                                <w:bCs/>
+                                <w:color w:val="FFFFFF" w:themeColor="background1"/>
+                                <w:sz w:val="16"/>
+                                <w:szCs w:val="16"/>
+                              </w:rPr>
+                            </w:pPr>
+                            <w:r>
+                              <w:rPr>
+                                <w:rFonts w:ascii="Arial" w:hAnsi="Arial" w:cs="Arial"/>
+                                <w:b/>
+                                <w:bCs/>
+                                <w:color w:val="FFFFFF" w:themeColor="background1"/>
+                                <w:sz w:val="16"/>
+                                <w:szCs w:val="16"/>
+                              </w:rPr>
+                              <w:t>ЛУГАНСКИЙ ГОСУДАРСТВЕННЫЙ</w:t>
+                            </w:r>
+                            <w:r>
+                              <w:rPr>
+                                <w:rFonts w:ascii="Arial" w:hAnsi="Arial" w:cs="Arial"/>
+                                <w:b/>
+                                <w:bCs/>
+                                <w:color w:val="FFFFFF" w:themeColor="background1"/>
+                                <w:sz w:val="16"/>
+                                <w:szCs w:val="16"/>
+                              </w:rPr>
+                              <w:t xml:space="preserve"> ПЕДАГОГИЧЕСКИЙ УНИВЕРСИТЕТ</w:t>
+                            </w:r>
+                          </w:p>
+                          <w:p>
+                            <w:pPr>
+                              <w:rPr>
+                                <w:rFonts w:ascii="Arial" w:hAnsi="Arial" w:cs="Arial"/>
+                                <w:b/>
+                                <w:bCs/>
+                                <w:color w:val="FFFFFF" w:themeColor="background1"/>
+                                <w:sz w:val="16"/>
+                                <w:szCs w:val="16"/>
+                              </w:rPr>
+                            </w:pPr>
+                          </w:p>
+                        </w:txbxContent>
+                      </wps:txbx>
+                      <wps:bodyPr rot="0" spcFirstLastPara="0" vertOverflow="overflow" horzOverflow="overflow" vert="horz" wrap="square" lIns="0" tIns="0" rIns="0" bIns="0" numCol="1" spcCol="0" rtlCol="0" fromWordArt="0" anchor="t" anchorCtr="0" forceAA="0" compatLnSpc="1">
+                        <a:prstTxWarp prst="textNoShape">
+                          <a:avLst/>
+                        </a:prstTxWarp>
+                        <a:noAutofit/>
+                      </wps:bodyPr>
+                    </wps:wsp>
+                  </a:graphicData>
+                </a:graphic>
+                <wp14:sizeRelH relativeFrom="margin">
+                  <wp14:pctWidth>0</wp14:pctWidth>
+                </wp14:sizeRelH>
+                <wp14:sizeRelV relativeFrom="margin">
+                  <wp14:pctHeight>0</wp14:pctHeight>
+                </wp14:sizeRelV>
+              </wp:anchor>
+            </w:drawing>
+          </mc:Choice>
+          <mc:Fallback>
+            <w:pict>
+              <v:shape id="_x0000_s1028" type="#_x0000_t202" style="position:absolute;margin-left:42.25pt;margin-top:6pt;width:198.05pt;height:18pt;z-index:251671552;visibility:visible;mso-wrap-style:square;mso-width-percent:0;mso-height-percent:0;mso-wrap-distance-left:9pt;mso-wrap-distance-top:0;mso-wrap-distance-right:9pt;mso-wrap-distance-bottom:0;mso-position-horizontal:absolute;mso-position-horizontal-relative:text;mso-position-vertical:absolute;mso-position-vertical-relative:text;mso-width-percent:0;mso-height-percent:0;mso-width-relative:margin;mso-height-relative:margin;v-text-anchor:top" o:gfxdata="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" filled="f" stroked="f" strokeweight=".5pt">
+                <v:textbox inset="0,0,0,0">
+                  <w:txbxContent>
+                    <w:p>
+                      <w:pPr>
+                        <w:ind w:left="495"/>
+                        <w:rPr>
+                          <w:rFonts w:ascii="Arial" w:hAnsi="Arial" w:cs="Arial"/>
+                          <w:b/>
+                          <w:bCs/>
+                          <w:color w:val="FFFFFF" w:themeColor="background1"/>
+                          <w:sz w:val="16"/>
+                          <w:szCs w:val="16"/>
+                        </w:rPr>
+                      </w:pPr>
+                      <w:r>
+                        <w:rPr>
+                          <w:rFonts w:ascii="Arial" w:hAnsi="Arial" w:cs="Arial"/>
+                          <w:b/>
+                          <w:bCs/>
+                          <w:color w:val="FFFFFF" w:themeColor="background1"/>
+                          <w:sz w:val="16"/>
+                          <w:szCs w:val="16"/>
+                        </w:rPr>
+                        <w:t>ЛУГАНСКИЙ ГОСУДАРСТВЕННЫЙ</w:t>
+                      </w:r>
+                      <w:r>
+                        <w:rPr>
+                          <w:rFonts w:ascii="Arial" w:hAnsi="Arial" w:cs="Arial"/>
+                          <w:b/>
+                          <w:bCs/>
+                          <w:color w:val="FFFFFF" w:themeColor="background1"/>
+                          <w:sz w:val="16"/>
+                          <w:szCs w:val="16"/>
+                        </w:rPr>
+                        <w:t xml:space="preserve"> ПЕДАГОГИЧЕСКИЙ УНИВЕРСИТЕТ</w:t>
+                      </w:r>
+                    </w:p>
+                    <w:p>
+                      <w:pPr>
+                        <w:rPr>
+                          <w:rFonts w:ascii="Arial" w:hAnsi="Arial" w:cs="Arial"/>
+                          <w:b/>
+                          <w:bCs/>
+                          <w:color w:val="FFFFFF" w:themeColor="background1"/>
+                          <w:sz w:val="16"/>
+                          <w:szCs w:val="16"/>
+                        </w:rPr>
+                      </w:pPr>
+                    </w:p>
+                  </w:txbxContent>
+                </v:textbox>
+              </v:shape>
+            </w:pict>
+          </mc:Fallback>
+        </mc:AlternateContent>
+      </w:r>
       <w:r>
         <w:rPr>
           <w:noProof/>
@@ -51,8 +600,42 @@
                                 <w:bCs/>
                                 <w:sz w:val="15"/>
                                 <w:szCs w:val="15"/>
+                                <w:lang w:val="en-US"/>
                               </w:rPr>
                             </w:pPr>
+                            <w:r>
+                              <w:rPr>
+                                <w:rFonts w:ascii="Arial Black" w:hAnsi="Arial Black" w:cs="Arial"/>
+                                <w:b/>
+                                <w:bCs/>
+                                <w:sz w:val="15"/>
+                                <w:szCs w:val="15"/>
+                                <w:lang w:val="en-US"/>
+                              </w:rPr>
+                              <w:t>{{</w:t>
+                            </w:r>
+                            <w:r>
+                              <w:rPr>
+                                <w:rFonts w:ascii="Arial Black" w:hAnsi="Arial Black" w:cs="Arial"/>
+                                <w:b/>
+                                <w:bCs/>
+                                <w:sz w:val="15"/>
+                                <w:szCs w:val="15"/>
+                                <w:lang w:val="en-US"/>
+                              </w:rPr>
+                              <w:t>group_date_start</w:t>
+                            </w:r>
+                            <w:r>
+                              <w:rPr>
+                                <w:rFonts w:ascii="Arial Black" w:hAnsi="Arial Black" w:cs="Arial"/>
+                                <w:b/>
+                                <w:bCs/>
+                                <w:sz w:val="15"/>
+                                <w:szCs w:val="15"/>
+                                <w:lang w:val="en-US"/>
+                              </w:rPr>
+                              <w:t>}}</w:t>
+                            </w:r>
                           </w:p>
                         </w:txbxContent>
                       </wps:txbx>
@@ -74,13 +657,9 @@
               </wp:anchor>
             </w:drawing>
           </mc:Choice>
-          <mc:Fallback xmlns:cx="http://schemas.microsoft.com/office/drawing/2014/chartex" xmlns:cx1="http://schemas.microsoft.com/office/drawing/2015/9/8/chartex" xmlns:cx2="http://schemas.microsoft.com/office/drawing/2015/10/21/chartex" xmlns:cx3="http://schemas.microsoft.com/office/drawing/2016/5/9/chartex" xmlns:cx4="http://schemas.microsoft.com/office/drawing/2016/5/10/chartex" xmlns:cx5="http://schemas.microsoft.com/office/drawing/2016/5/11/chartex" xmlns:cx6="http://schemas.microsoft.com/office/drawing/2016/5/12/chartex" xmlns:cx7="http://schemas.microsoft.com/office/drawing/2016/5/13/chartex" xmlns:cx8="http://schemas.microsoft.com/office/drawing/2016/5/14/chartex" xmlns:aink="http://schemas.microsoft.com/office/drawing/2016/ink" xmlns:am3d="http://schemas.microsoft.com/office/drawing/2017/model3d" xmlns:oel="http://schemas.microsoft.com/office/2019/extlst" xmlns:w15="http://schemas.microsoft.com/office/word/2012/wordml" xmlns:w16cex="http://schemas.microsoft.com/office/word/2018/wordml/cex" xmlns:w16cid="http://schemas.microsoft.com/office/word/2016/wordml/cid" xmlns:w16="http://schemas.microsoft.com/office/word/2018/wordml" xmlns:w16sdtdh="http://schemas.microsoft.com/office/word/2020/wordml/sdtdatahash" xmlns:w16se="http://schemas.microsoft.com/office/word/2015/wordml/symex">
+          <mc:Fallback>
             <w:pict>
-              <v:shapetype w14:anchorId="4BC3132F" id="_x0000_t202" coordsize="21600,21600" o:spt="202" path="m,l,21600r21600,l21600,xe">
-                <v:stroke joinstyle="miter"/>
-                <v:path gradientshapeok="t" o:connecttype="rect"/>
-              </v:shapetype>
-              <v:shape id="Надпись 4" o:spid="_x0000_s1026" type="#_x0000_t202" style="position:absolute;margin-left:214.6pt;margin-top:79.4pt;width:22.7pt;height:10.5pt;z-index:251680768;visibility:visible;mso-wrap-style:square;mso-width-percent:0;mso-height-percent:0;mso-wrap-distance-left:9pt;mso-wrap-distance-top:0;mso-wrap-distance-right:9pt;mso-wrap-distance-bottom:0;mso-position-horizontal:absolute;mso-position-horizontal-relative:text;mso-position-vertical:absolute;mso-position-vertical-relative:text;mso-width-percent:0;mso-height-percent:0;mso-width-relative:margin;mso-height-relative:margin;v-text-anchor:top" o:gfxdata="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" filled="f" stroked="f" strokeweight=".5pt">
+              <v:shape id="Надпись 4" o:spid="_x0000_s1029" type="#_x0000_t202" style="position:absolute;margin-left:214.6pt;margin-top:79.4pt;width:22.7pt;height:10.5pt;z-index:251680768;visibility:visible;mso-wrap-style:square;mso-width-percent:0;mso-height-percent:0;mso-wrap-distance-left:9pt;mso-wrap-distance-top:0;mso-wrap-distance-right:9pt;mso-wrap-distance-bottom:0;mso-position-horizontal:absolute;mso-position-horizontal-relative:text;mso-position-vertical:absolute;mso-position-vertical-relative:text;mso-width-percent:0;mso-height-percent:0;mso-width-relative:margin;mso-height-relative:margin;v-text-anchor:top" o:gfxdata="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" filled="f" stroked="f" strokeweight=".5pt">
                 <v:textbox inset="0,0,0,0">
                   <w:txbxContent>
                     <w:p>
@@ -91,6 +670,7 @@
                           <w:bCs/>
                           <w:sz w:val="15"/>
                           <w:szCs w:val="15"/>
+                          <w:lang w:val="en-US"/>
                         </w:rPr>
                       </w:pPr>
                       <w:r>
@@ -100,8 +680,31 @@
                           <w:bCs/>
                           <w:sz w:val="15"/>
                           <w:szCs w:val="15"/>
-                        </w:rPr>
-                        <w:t/>
+                          <w:lang w:val="en-US"/>
+                        </w:rPr>
+                        <w:t>{{</w:t>
+                      </w:r>
+                      <w:r>
+                        <w:rPr>
+                          <w:rFonts w:ascii="Arial Black" w:hAnsi="Arial Black" w:cs="Arial"/>
+                          <w:b/>
+                          <w:bCs/>
+                          <w:sz w:val="15"/>
+                          <w:szCs w:val="15"/>
+                          <w:lang w:val="en-US"/>
+                        </w:rPr>
+                        <w:t>group_date_start</w:t>
+                      </w:r>
+                      <w:r>
+                        <w:rPr>
+                          <w:rFonts w:ascii="Arial Black" w:hAnsi="Arial Black" w:cs="Arial"/>
+                          <w:b/>
+                          <w:bCs/>
+                          <w:sz w:val="15"/>
+                          <w:szCs w:val="15"/>
+                          <w:lang w:val="en-US"/>
+                        </w:rPr>
+                        <w:t>}}</w:t>
                       </w:r>
                     </w:p>
                   </w:txbxContent>
@@ -119,7 +722,7 @@
         <mc:AlternateContent>
           <mc:Choice Requires="wps">
             <w:drawing>
-              <wp:anchor distT="0" distB="0" distL="114300" distR="114300" simplePos="0" relativeHeight="251667456" behindDoc="0" locked="0" layoutInCell="1" allowOverlap="1" wp14:anchorId="3D57909A" wp14:editId="78988145">
+              <wp:anchor distT="0" distB="0" distL="114300" distR="114300" simplePos="0" relativeHeight="251667456" behindDoc="0" locked="0" layoutInCell="1" allowOverlap="1" wp14:anchorId="3D57909A" wp14:editId="32782562">
                 <wp:simplePos x="0" y="0"/>
                 <wp:positionH relativeFrom="column">
                   <wp:posOffset>1222375</wp:posOffset>
@@ -159,8 +762,44 @@
                                 <w:bCs/>
                                 <w:sz w:val="15"/>
                                 <w:szCs w:val="15"/>
+                                <w:lang w:val="en-US"/>
                               </w:rPr>
                             </w:pPr>
+                            <w:r>
+                              <w:rPr>
+                                <w:rFonts w:ascii="Arial Black" w:hAnsi="Arial Black" w:cs="Arial"/>
+                                <w:b/>
+                                <w:bCs/>
+                                <w:sz w:val="15"/>
+                                <w:szCs w:val="15"/>
+                                <w:lang w:val="en-US"/>
+                              </w:rPr>
+                              <w:t>{{</w:t>
+                            </w:r>
+                            <w:proofErr w:type="spellStart"/>
+                            <w:r>
+                              <w:rPr>
+                                <w:rFonts w:ascii="Arial Black" w:hAnsi="Arial Black" w:cs="Arial"/>
+                                <w:b/>
+                                <w:bCs/>
+                                <w:sz w:val="15"/>
+                                <w:szCs w:val="15"/>
+                                <w:lang w:val="en-US"/>
+                              </w:rPr>
+                              <w:t>form_name</w:t>
+                            </w:r>
+                            <w:proofErr w:type="spellEnd"/>
+                            <w:r>
+                              <w:rPr>
+                                <w:rFonts w:ascii="Arial Black" w:hAnsi="Arial Black" w:cs="Arial"/>
+                                <w:b/>
+                                <w:bCs/>
+                                <w:sz w:val="15"/>
+                                <w:szCs w:val="15"/>
+                                <w:lang w:val="en-US"/>
+                              </w:rPr>
+                              <w:t>}}</w:t>
+                            </w:r>
                           </w:p>
                         </w:txbxContent>
                       </wps:txbx>
@@ -182,9 +821,9 @@
               </wp:anchor>
             </w:drawing>
           </mc:Choice>
-          <mc:Fallback xmlns:cx="http://schemas.microsoft.com/office/drawing/2014/chartex" xmlns:cx1="http://schemas.microsoft.com/office/drawing/2015/9/8/chartex" xmlns:cx2="http://schemas.microsoft.com/office/drawing/2015/10/21/chartex" xmlns:cx3="http://schemas.microsoft.com/office/drawing/2016/5/9/chartex" xmlns:cx4="http://schemas.microsoft.com/office/drawing/2016/5/10/chartex" xmlns:cx5="http://schemas.microsoft.com/office/drawing/2016/5/11/chartex" xmlns:cx6="http://schemas.microsoft.com/office/drawing/2016/5/12/chartex" xmlns:cx7="http://schemas.microsoft.com/office/drawing/2016/5/13/chartex" xmlns:cx8="http://schemas.microsoft.com/office/drawing/2016/5/14/chartex" xmlns:aink="http://schemas.microsoft.com/office/drawing/2016/ink" xmlns:am3d="http://schemas.microsoft.com/office/drawing/2017/model3d" xmlns:oel="http://schemas.microsoft.com/office/2019/extlst" xmlns:w15="http://schemas.microsoft.com/office/word/2012/wordml" xmlns:w16cex="http://schemas.microsoft.com/office/word/2018/wordml/cex" xmlns:w16cid="http://schemas.microsoft.com/office/word/2016/wordml/cid" xmlns:w16="http://schemas.microsoft.com/office/word/2018/wordml" xmlns:w16sdtdh="http://schemas.microsoft.com/office/word/2020/wordml/sdtdatahash" xmlns:w16se="http://schemas.microsoft.com/office/word/2015/wordml/symex">
+          <mc:Fallback>
             <w:pict>
-              <v:shape w14:anchorId="3D57909A" id="Надпись 7" o:spid="_x0000_s1027" type="#_x0000_t202" style="position:absolute;margin-left:96.25pt;margin-top:79.25pt;width:111.5pt;height:10.45pt;z-index:251667456;visibility:visible;mso-wrap-style:square;mso-width-percent:0;mso-height-percent:0;mso-wrap-distance-left:9pt;mso-wrap-distance-top:0;mso-wrap-distance-right:9pt;mso-wrap-distance-bottom:0;mso-position-horizontal:absolute;mso-position-horizontal-relative:text;mso-position-vertical:absolute;mso-position-vertical-relative:text;mso-width-percent:0;mso-height-percent:0;mso-width-relative:margin;mso-height-relative:margin;v-text-anchor:top" o:gfxdata="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" filled="f" stroked="f" strokeweight=".5pt">
+              <v:shape id="Надпись 7" o:spid="_x0000_s1030" type="#_x0000_t202" style="position:absolute;margin-left:96.25pt;margin-top:79.25pt;width:111.5pt;height:10.45pt;z-index:251667456;visibility:visible;mso-wrap-style:square;mso-width-percent:0;mso-height-percent:0;mso-wrap-distance-left:9pt;mso-wrap-distance-top:0;mso-wrap-distance-right:9pt;mso-wrap-distance-bottom:0;mso-position-horizontal:absolute;mso-position-horizontal-relative:text;mso-position-vertical:absolute;mso-position-vertical-relative:text;mso-width-percent:0;mso-height-percent:0;mso-width-relative:margin;mso-height-relative:margin;v-text-anchor:top" o:gfxdata="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" filled="f" stroked="f" strokeweight=".5pt">
                 <v:textbox inset="0,0,0,0">
                   <w:txbxContent>
                     <w:p>
@@ -195,6 +834,7 @@
                           <w:bCs/>
                           <w:sz w:val="15"/>
                           <w:szCs w:val="15"/>
+                          <w:lang w:val="en-US"/>
                         </w:rPr>
                       </w:pPr>
                       <w:r>
@@ -204,8 +844,33 @@
                           <w:bCs/>
                           <w:sz w:val="15"/>
                           <w:szCs w:val="15"/>
-                        </w:rPr>
-                        <w:t/>
+                          <w:lang w:val="en-US"/>
+                        </w:rPr>
+                        <w:t>{{</w:t>
+                      </w:r>
+                      <w:proofErr w:type="spellStart"/>
+                      <w:r>
+                        <w:rPr>
+                          <w:rFonts w:ascii="Arial Black" w:hAnsi="Arial Black" w:cs="Arial"/>
+                          <w:b/>
+                          <w:bCs/>
+                          <w:sz w:val="15"/>
+                          <w:szCs w:val="15"/>
+                          <w:lang w:val="en-US"/>
+                        </w:rPr>
+                        <w:t>form_name</w:t>
+                      </w:r>
+                      <w:proofErr w:type="spellEnd"/>
+                      <w:r>
+                        <w:rPr>
+                          <w:rFonts w:ascii="Arial Black" w:hAnsi="Arial Black" w:cs="Arial"/>
+                          <w:b/>
+                          <w:bCs/>
+                          <w:sz w:val="15"/>
+                          <w:szCs w:val="15"/>
+                          <w:lang w:val="en-US"/>
+                        </w:rPr>
+                        <w:t>}}</w:t>
                       </w:r>
                     </w:p>
                   </w:txbxContent>
@@ -223,288 +888,7 @@
         <mc:AlternateContent>
           <mc:Choice Requires="wps">
             <w:drawing>
-              <wp:anchor distT="0" distB="0" distL="114300" distR="114300" simplePos="0" relativeHeight="251673600" behindDoc="0" locked="0" layoutInCell="1" allowOverlap="1" wp14:anchorId="1166684B" wp14:editId="65A3CE15">
-                <wp:simplePos x="0" y="0"/>
-                <wp:positionH relativeFrom="margin">
-                  <wp:posOffset>830580</wp:posOffset>
-                </wp:positionH>
-                <wp:positionV relativeFrom="paragraph">
-                  <wp:posOffset>237490</wp:posOffset>
-                </wp:positionV>
-                <wp:extent cx="1875155" cy="143510"/>
-                <wp:effectExtent l="0" t="0" r="10795" b="8890"/>
-                <wp:wrapNone/>
-                <wp:docPr id="10" name="Надпись 10"/>
-                <wp:cNvGraphicFramePr/>
-                <a:graphic xmlns:a="http://schemas.openxmlformats.org/drawingml/2006/main">
-                  <a:graphicData uri="http://schemas.microsoft.com/office/word/2010/wordprocessingShape">
-                    <wps:wsp>
-                      <wps:cNvSpPr txBox="1"/>
-                      <wps:spPr>
-                        <a:xfrm>
-                          <a:off x="0" y="0"/>
-                          <a:ext cx="1875155" cy="143510"/>
-                        </a:xfrm>
-                        <a:prstGeom prst="rect">
-                          <a:avLst/>
-                        </a:prstGeom>
-                        <a:noFill/>
-                        <a:ln w="6350">
-                          <a:noFill/>
-                        </a:ln>
-                      </wps:spPr>
-                      <wps:txbx>
-                        <w:txbxContent>
-                          <w:p>
-                            <w:pPr>
-                              <w:rPr>
-                                <w:rFonts w:ascii="Arial" w:hAnsi="Arial" w:cs="Arial"/>
-                                <w:b/>
-                                <w:bCs/>
-                                <w:color w:val="FFFFFF" w:themeColor="background1"/>
-                                <w:sz w:val="16"/>
-                                <w:szCs w:val="16"/>
-                              </w:rPr>
-                            </w:pPr>
-                            <w:r>
-                              <w:rPr>
-                                <w:rFonts w:ascii="Arial" w:hAnsi="Arial" w:cs="Arial"/>
-                                <w:b/>
-                                <w:bCs/>
-                                <w:color w:val="FFFFFF" w:themeColor="background1"/>
-                                <w:sz w:val="16"/>
-                                <w:szCs w:val="16"/>
-                              </w:rPr>
-                              <w:t>ПЕДАГОГИЧЕСКИЙ УНИВЕРСИТЕТ»</w:t>
-                            </w:r>
-                          </w:p>
-                        </w:txbxContent>
-                      </wps:txbx>
-                      <wps:bodyPr rot="0" spcFirstLastPara="0" vertOverflow="overflow" horzOverflow="overflow" vert="horz" wrap="square" lIns="0" tIns="0" rIns="0" bIns="0" numCol="1" spcCol="0" rtlCol="0" fromWordArt="0" anchor="t" anchorCtr="0" forceAA="0" compatLnSpc="1">
-                        <a:prstTxWarp prst="textNoShape">
-                          <a:avLst/>
-                        </a:prstTxWarp>
-                        <a:noAutofit/>
-                      </wps:bodyPr>
-                    </wps:wsp>
-                  </a:graphicData>
-                </a:graphic>
-                <wp14:sizeRelH relativeFrom="margin">
-                  <wp14:pctWidth>0</wp14:pctWidth>
-                </wp14:sizeRelH>
-                <wp14:sizeRelV relativeFrom="margin">
-                  <wp14:pctHeight>0</wp14:pctHeight>
-                </wp14:sizeRelV>
-              </wp:anchor>
-            </w:drawing>
-          </mc:Choice>
-          <mc:Fallback xmlns:cx="http://schemas.microsoft.com/office/drawing/2014/chartex" xmlns:cx1="http://schemas.microsoft.com/office/drawing/2015/9/8/chartex" xmlns:cx2="http://schemas.microsoft.com/office/drawing/2015/10/21/chartex" xmlns:cx3="http://schemas.microsoft.com/office/drawing/2016/5/9/chartex" xmlns:cx4="http://schemas.microsoft.com/office/drawing/2016/5/10/chartex" xmlns:cx5="http://schemas.microsoft.com/office/drawing/2016/5/11/chartex" xmlns:cx6="http://schemas.microsoft.com/office/drawing/2016/5/12/chartex" xmlns:cx7="http://schemas.microsoft.com/office/drawing/2016/5/13/chartex" xmlns:cx8="http://schemas.microsoft.com/office/drawing/2016/5/14/chartex" xmlns:aink="http://schemas.microsoft.com/office/drawing/2016/ink" xmlns:am3d="http://schemas.microsoft.com/office/drawing/2017/model3d" xmlns:oel="http://schemas.microsoft.com/office/2019/extlst" xmlns:w15="http://schemas.microsoft.com/office/word/2012/wordml" xmlns:w16cex="http://schemas.microsoft.com/office/word/2018/wordml/cex" xmlns:w16cid="http://schemas.microsoft.com/office/word/2016/wordml/cid" xmlns:w16="http://schemas.microsoft.com/office/word/2018/wordml" xmlns:w16sdtdh="http://schemas.microsoft.com/office/word/2020/wordml/sdtdatahash" xmlns:w16se="http://schemas.microsoft.com/office/word/2015/wordml/symex">
-            <w:pict>
-              <v:shape w14:anchorId="1166684B" id="Надпись 10" o:spid="_x0000_s1028" type="#_x0000_t202" style="position:absolute;margin-left:65.4pt;margin-top:18.7pt;width:147.65pt;height:11.3pt;z-index:251673600;visibility:visible;mso-wrap-style:square;mso-width-percent:0;mso-height-percent:0;mso-wrap-distance-left:9pt;mso-wrap-distance-top:0;mso-wrap-distance-right:9pt;mso-wrap-distance-bottom:0;mso-position-horizontal:absolute;mso-position-horizontal-relative:margin;mso-position-vertical:absolute;mso-position-vertical-relative:text;mso-width-percent:0;mso-height-percent:0;mso-width-relative:margin;mso-height-relative:margin;v-text-anchor:top" o:gfxdata="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" filled="f" stroked="f" strokeweight=".5pt">
-                <v:textbox inset="0,0,0,0">
-                  <w:txbxContent>
-                    <w:p>
-                      <w:pPr>
-                        <w:rPr>
-                          <w:rFonts w:ascii="Arial" w:hAnsi="Arial" w:cs="Arial"/>
-                          <w:b/>
-                          <w:bCs/>
-                          <w:color w:val="FFFFFF" w:themeColor="background1"/>
-                          <w:sz w:val="16"/>
-                          <w:szCs w:val="16"/>
-                        </w:rPr>
-                      </w:pPr>
-                      <w:r>
-                        <w:rPr>
-                          <w:rFonts w:ascii="Arial" w:hAnsi="Arial" w:cs="Arial"/>
-                          <w:b/>
-                          <w:bCs/>
-                          <w:color w:val="FFFFFF" w:themeColor="background1"/>
-                          <w:sz w:val="16"/>
-                          <w:szCs w:val="16"/>
-                        </w:rPr>
-                        <w:t>ПЕДАГОГИЧЕСКИЙ УНИВЕРСИТЕТ»</w:t>
-                      </w:r>
-                    </w:p>
-                  </w:txbxContent>
-                </v:textbox>
-                <w10:wrap anchorx="margin"/>
-              </v:shape>
-            </w:pict>
-          </mc:Fallback>
-        </mc:AlternateContent>
-      </w:r>
-      <w:r>
-        <w:rPr>
-          <w:noProof/>
-          <w:lang w:eastAsia="ru-RU"/>
-        </w:rPr>
-        <mc:AlternateContent>
-          <mc:Choice Requires="wps">
-            <w:drawing>
-              <wp:anchor distT="0" distB="0" distL="114300" distR="114300" simplePos="0" relativeHeight="251671552" behindDoc="0" locked="0" layoutInCell="1" allowOverlap="1" wp14:anchorId="1F9F3AE0" wp14:editId="4C0E8F7F">
-                <wp:simplePos x="0" y="0"/>
-                <wp:positionH relativeFrom="column">
-                  <wp:posOffset>537210</wp:posOffset>
-                </wp:positionH>
-                <wp:positionV relativeFrom="paragraph">
-                  <wp:posOffset>76200</wp:posOffset>
-                </wp:positionV>
-                <wp:extent cx="2515235" cy="150495"/>
-                <wp:effectExtent l="0" t="0" r="0" b="1905"/>
-                <wp:wrapNone/>
-                <wp:docPr id="9" name="Надпись 9"/>
-                <wp:cNvGraphicFramePr/>
-                <a:graphic xmlns:a="http://schemas.openxmlformats.org/drawingml/2006/main">
-                  <a:graphicData uri="http://schemas.microsoft.com/office/word/2010/wordprocessingShape">
-                    <wps:wsp>
-                      <wps:cNvSpPr txBox="1"/>
-                      <wps:spPr>
-                        <a:xfrm>
-                          <a:off x="0" y="0"/>
-                          <a:ext cx="2515235" cy="150495"/>
-                        </a:xfrm>
-                        <a:prstGeom prst="rect">
-                          <a:avLst/>
-                        </a:prstGeom>
-                        <a:noFill/>
-                        <a:ln w="6350">
-                          <a:noFill/>
-                        </a:ln>
-                      </wps:spPr>
-                      <wps:txbx>
-                        <w:txbxContent>
-                          <w:p>
-                            <w:pPr>
-                              <w:rPr>
-                                <w:rFonts w:ascii="Arial" w:hAnsi="Arial" w:cs="Arial"/>
-                                <w:b/>
-                                <w:bCs/>
-                                <w:color w:val="FFFFFF" w:themeColor="background1"/>
-                                <w:sz w:val="16"/>
-                                <w:szCs w:val="16"/>
-                              </w:rPr>
-                            </w:pPr>
-                            <w:r>
-                              <w:rPr>
-                                <w:rFonts w:ascii="Arial" w:hAnsi="Arial" w:cs="Arial"/>
-                                <w:b/>
-                                <w:bCs/>
-                                <w:color w:val="FFFFFF" w:themeColor="background1"/>
-                                <w:sz w:val="16"/>
-                                <w:szCs w:val="16"/>
-                              </w:rPr>
-                              <w:t xml:space="preserve">ГОУ ВО ЛНР </w:t>
-                            </w:r>
-                            <w:r>
-                              <w:rPr>
-                                <w:rFonts w:ascii="Arial" w:hAnsi="Arial" w:cs="Arial"/>
-                                <w:b/>
-                                <w:bCs/>
-                                <w:color w:val="FFFFFF" w:themeColor="background1"/>
-                                <w:sz w:val="16"/>
-                                <w:szCs w:val="16"/>
-                              </w:rPr>
-                              <w:t>«</w:t>
-                            </w:r>
-                            <w:r>
-                              <w:rPr>
-                                <w:rFonts w:ascii="Arial" w:hAnsi="Arial" w:cs="Arial"/>
-                                <w:b/>
-                                <w:bCs/>
-                                <w:color w:val="FFFFFF" w:themeColor="background1"/>
-                                <w:sz w:val="16"/>
-                                <w:szCs w:val="16"/>
-                              </w:rPr>
-                              <w:t>ЛУГАНСКИЙ ГОСУДАРСТВЕННЫЙ</w:t>
-                            </w:r>
-                          </w:p>
-                        </w:txbxContent>
-                      </wps:txbx>
-                      <wps:bodyPr rot="0" spcFirstLastPara="0" vertOverflow="overflow" horzOverflow="overflow" vert="horz" wrap="square" lIns="0" tIns="0" rIns="0" bIns="0" numCol="1" spcCol="0" rtlCol="0" fromWordArt="0" anchor="t" anchorCtr="0" forceAA="0" compatLnSpc="1">
-                        <a:prstTxWarp prst="textNoShape">
-                          <a:avLst/>
-                        </a:prstTxWarp>
-                        <a:noAutofit/>
-                      </wps:bodyPr>
-                    </wps:wsp>
-                  </a:graphicData>
-                </a:graphic>
-                <wp14:sizeRelH relativeFrom="margin">
-                  <wp14:pctWidth>0</wp14:pctWidth>
-                </wp14:sizeRelH>
-                <wp14:sizeRelV relativeFrom="margin">
-                  <wp14:pctHeight>0</wp14:pctHeight>
-                </wp14:sizeRelV>
-              </wp:anchor>
-            </w:drawing>
-          </mc:Choice>
-          <mc:Fallback xmlns:cx="http://schemas.microsoft.com/office/drawing/2014/chartex" xmlns:cx1="http://schemas.microsoft.com/office/drawing/2015/9/8/chartex" xmlns:cx2="http://schemas.microsoft.com/office/drawing/2015/10/21/chartex" xmlns:cx3="http://schemas.microsoft.com/office/drawing/2016/5/9/chartex" xmlns:cx4="http://schemas.microsoft.com/office/drawing/2016/5/10/chartex" xmlns:cx5="http://schemas.microsoft.com/office/drawing/2016/5/11/chartex" xmlns:cx6="http://schemas.microsoft.com/office/drawing/2016/5/12/chartex" xmlns:cx7="http://schemas.microsoft.com/office/drawing/2016/5/13/chartex" xmlns:cx8="http://schemas.microsoft.com/office/drawing/2016/5/14/chartex" xmlns:aink="http://schemas.microsoft.com/office/drawing/2016/ink" xmlns:am3d="http://schemas.microsoft.com/office/drawing/2017/model3d" xmlns:oel="http://schemas.microsoft.com/office/2019/extlst" xmlns:w15="http://schemas.microsoft.com/office/word/2012/wordml" xmlns:w16cex="http://schemas.microsoft.com/office/word/2018/wordml/cex" xmlns:w16cid="http://schemas.microsoft.com/office/word/2016/wordml/cid" xmlns:w16="http://schemas.microsoft.com/office/word/2018/wordml" xmlns:w16sdtdh="http://schemas.microsoft.com/office/word/2020/wordml/sdtdatahash" xmlns:w16se="http://schemas.microsoft.com/office/word/2015/wordml/symex">
-            <w:pict>
-              <v:shape w14:anchorId="1F9F3AE0" id="Надпись 9" o:spid="_x0000_s1029" type="#_x0000_t202" style="position:absolute;margin-left:42.3pt;margin-top:6pt;width:198.05pt;height:11.85pt;z-index:251671552;visibility:visible;mso-wrap-style:square;mso-width-percent:0;mso-height-percent:0;mso-wrap-distance-left:9pt;mso-wrap-distance-top:0;mso-wrap-distance-right:9pt;mso-wrap-distance-bottom:0;mso-position-horizontal:absolute;mso-position-horizontal-relative:text;mso-position-vertical:absolute;mso-position-vertical-relative:text;mso-width-percent:0;mso-height-percent:0;mso-width-relative:margin;mso-height-relative:margin;v-text-anchor:top" o:gfxdata="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" filled="f" stroked="f" strokeweight=".5pt">
-                <v:textbox inset="0,0,0,0">
-                  <w:txbxContent>
-                    <w:p>
-                      <w:pPr>
-                        <w:rPr>
-                          <w:rFonts w:ascii="Arial" w:hAnsi="Arial" w:cs="Arial"/>
-                          <w:b/>
-                          <w:bCs/>
-                          <w:color w:val="FFFFFF" w:themeColor="background1"/>
-                          <w:sz w:val="16"/>
-                          <w:szCs w:val="16"/>
-                        </w:rPr>
-                      </w:pPr>
-                      <w:r>
-                        <w:rPr>
-                          <w:rFonts w:ascii="Arial" w:hAnsi="Arial" w:cs="Arial"/>
-                          <w:b/>
-                          <w:bCs/>
-                          <w:color w:val="FFFFFF" w:themeColor="background1"/>
-                          <w:sz w:val="16"/>
-                          <w:szCs w:val="16"/>
-                        </w:rPr>
-                        <w:t xml:space="preserve">ГОУ ВО ЛНР </w:t>
-                      </w:r>
-                      <w:r>
-                        <w:rPr>
-                          <w:rFonts w:ascii="Arial" w:hAnsi="Arial" w:cs="Arial"/>
-                          <w:b/>
-                          <w:bCs/>
-                          <w:color w:val="FFFFFF" w:themeColor="background1"/>
-                          <w:sz w:val="16"/>
-                          <w:szCs w:val="16"/>
-                        </w:rPr>
-                        <w:t>«</w:t>
-                      </w:r>
-                      <w:r>
-                        <w:rPr>
-                          <w:rFonts w:ascii="Arial" w:hAnsi="Arial" w:cs="Arial"/>
-                          <w:b/>
-                          <w:bCs/>
-                          <w:color w:val="FFFFFF" w:themeColor="background1"/>
-                          <w:sz w:val="16"/>
-                          <w:szCs w:val="16"/>
-                        </w:rPr>
-                        <w:t>ЛУГАНСКИЙ ГОСУДАРСТВЕННЫЙ</w:t>
-                      </w:r>
-                    </w:p>
-                  </w:txbxContent>
-                </v:textbox>
-              </v:shape>
-            </w:pict>
-          </mc:Fallback>
-        </mc:AlternateContent>
-      </w:r>
-      <w:r>
-        <w:rPr>
-          <w:noProof/>
-          <w:lang w:eastAsia="ru-RU"/>
-        </w:rPr>
-        <mc:AlternateContent>
-          <mc:Choice Requires="wps">
-            <w:drawing>
-              <wp:anchor distT="0" distB="0" distL="114300" distR="114300" simplePos="0" relativeHeight="251675648" behindDoc="0" locked="0" layoutInCell="1" allowOverlap="1" wp14:anchorId="2F6F6711" wp14:editId="646A38BE">
+              <wp:anchor distT="0" distB="0" distL="114300" distR="114300" simplePos="0" relativeHeight="251675648" behindDoc="0" locked="0" layoutInCell="1" allowOverlap="1" wp14:anchorId="2F6F6711" wp14:editId="28D34579">
                 <wp:simplePos x="0" y="0"/>
                 <wp:positionH relativeFrom="margin">
                   <wp:posOffset>1223319</wp:posOffset>
@@ -606,11 +990,7 @@
           </mc:Choice>
           <mc:Fallback>
             <w:pict>
-              <v:shapetype id="_x0000_t202" coordsize="21600,21600" o:spt="202" path="m,l,21600r21600,l21600,xe">
-                <v:stroke joinstyle="miter"/>
-                <v:path gradientshapeok="t" o:connecttype="rect"/>
-              </v:shapetype>
-              <v:shape id="Надпись 11" o:spid="_x0000_s1030" type="#_x0000_t202" style="position:absolute;margin-left:96.3pt;margin-top:88.8pt;width:143.75pt;height:26.5pt;z-index:251675648;visibility:visible;mso-wrap-style:square;mso-width-percent:0;mso-height-percent:0;mso-wrap-distance-left:9pt;mso-wrap-distance-top:0;mso-wrap-distance-right:9pt;mso-wrap-distance-bottom:0;mso-position-horizontal:absolute;mso-position-horizontal-relative:margin;mso-position-vertical:absolute;mso-position-vertical-relative:text;mso-width-percent:0;mso-height-percent:0;mso-width-relative:margin;mso-height-relative:margin;v-text-anchor:top" o:gfxdata="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" filled="f" stroked="f" strokeweight=".5pt">
+              <v:shape id="Надпись 11" o:spid="_x0000_s1031" type="#_x0000_t202" style="position:absolute;margin-left:96.3pt;margin-top:88.8pt;width:143.75pt;height:26.5pt;z-index:251675648;visibility:visible;mso-wrap-style:square;mso-width-percent:0;mso-height-percent:0;mso-wrap-distance-left:9pt;mso-wrap-distance-top:0;mso-wrap-distance-right:9pt;mso-wrap-distance-bottom:0;mso-position-horizontal:absolute;mso-position-horizontal-relative:margin;mso-position-vertical:absolute;mso-position-vertical-relative:text;mso-width-percent:0;mso-height-percent:0;mso-width-relative:margin;mso-height-relative:margin;v-text-anchor:top" o:gfxdata="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" filled="f" stroked="f" strokeweight=".5pt">
                 <v:textbox inset="0,0,0,0">
                   <w:txbxContent>
                     <w:p>
@@ -677,7 +1057,7 @@
         <mc:AlternateContent>
           <mc:Choice Requires="wps">
             <w:drawing>
-              <wp:anchor distT="0" distB="0" distL="114300" distR="114300" simplePos="0" relativeHeight="251669504" behindDoc="0" locked="0" layoutInCell="1" allowOverlap="1" wp14:anchorId="4BC58DF1" wp14:editId="44B1387D">
+              <wp:anchor distT="0" distB="0" distL="114300" distR="114300" simplePos="0" relativeHeight="251669504" behindDoc="0" locked="0" layoutInCell="1" allowOverlap="1" wp14:anchorId="4BC58DF1" wp14:editId="26717E21">
                 <wp:simplePos x="0" y="0"/>
                 <wp:positionH relativeFrom="margin">
                   <wp:posOffset>1224280</wp:posOffset>
@@ -775,9 +1155,9 @@
               </wp:anchor>
             </w:drawing>
           </mc:Choice>
-          <mc:Fallback xmlns:cx="http://schemas.microsoft.com/office/drawing/2014/chartex" xmlns:cx1="http://schemas.microsoft.com/office/drawing/2015/9/8/chartex" xmlns:cx2="http://schemas.microsoft.com/office/drawing/2015/10/21/chartex" xmlns:cx3="http://schemas.microsoft.com/office/drawing/2016/5/9/chartex" xmlns:cx4="http://schemas.microsoft.com/office/drawing/2016/5/10/chartex" xmlns:cx5="http://schemas.microsoft.com/office/drawing/2016/5/11/chartex" xmlns:cx6="http://schemas.microsoft.com/office/drawing/2016/5/12/chartex" xmlns:cx7="http://schemas.microsoft.com/office/drawing/2016/5/13/chartex" xmlns:cx8="http://schemas.microsoft.com/office/drawing/2016/5/14/chartex" xmlns:aink="http://schemas.microsoft.com/office/drawing/2016/ink" xmlns:am3d="http://schemas.microsoft.com/office/drawing/2017/model3d" xmlns:oel="http://schemas.microsoft.com/office/2019/extlst" xmlns:w15="http://schemas.microsoft.com/office/word/2012/wordml" xmlns:w16cex="http://schemas.microsoft.com/office/word/2018/wordml/cex" xmlns:w16cid="http://schemas.microsoft.com/office/word/2016/wordml/cid" xmlns:w16="http://schemas.microsoft.com/office/word/2018/wordml" xmlns:w16sdtdh="http://schemas.microsoft.com/office/word/2020/wordml/sdtdatahash" xmlns:w16se="http://schemas.microsoft.com/office/word/2015/wordml/symex">
+          <mc:Fallback>
             <w:pict>
-              <v:shape w14:anchorId="4BC58DF1" id="Надпись 8" o:spid="_x0000_s1031" type="#_x0000_t202" style="position:absolute;margin-left:96.4pt;margin-top:111.35pt;width:70.25pt;height:12.15pt;z-index:251669504;visibility:visible;mso-wrap-style:square;mso-width-percent:0;mso-height-percent:0;mso-wrap-distance-left:9pt;mso-wrap-distance-top:0;mso-wrap-distance-right:9pt;mso-wrap-distance-bottom:0;mso-position-horizontal:absolute;mso-position-horizontal-relative:margin;mso-position-vertical:absolute;mso-position-vertical-relative:text;mso-width-percent:0;mso-height-percent:0;mso-width-relative:margin;mso-height-relative:margin;v-text-anchor:top" o:gfxdata="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" filled="f" stroked="f" strokeweight=".5pt">
+              <v:shape id="Надпись 8" o:spid="_x0000_s1032" type="#_x0000_t202" style="position:absolute;margin-left:96.4pt;margin-top:111.35pt;width:70.25pt;height:12.15pt;z-index:251669504;visibility:visible;mso-wrap-style:square;mso-width-percent:0;mso-height-percent:0;mso-wrap-distance-left:9pt;mso-wrap-distance-top:0;mso-wrap-distance-right:9pt;mso-wrap-distance-bottom:0;mso-position-horizontal:absolute;mso-position-horizontal-relative:margin;mso-position-vertical:absolute;mso-position-vertical-relative:text;mso-width-percent:0;mso-height-percent:0;mso-width-relative:margin;mso-height-relative:margin;v-text-anchor:top" o:gfxdata="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" filled="f" stroked="f" strokeweight=".5pt">
                 <v:textbox inset="0,0,0,0">
                   <w:txbxContent>
                     <w:p>
@@ -825,131 +1205,6 @@
                         </w:rPr>
                         <w:t>:</w:t>
                       </w:r>
-                    </w:p>
-                  </w:txbxContent>
-                </v:textbox>
-                <w10:wrap anchorx="margin"/>
-              </v:shape>
-            </w:pict>
-          </mc:Fallback>
-        </mc:AlternateContent>
-      </w:r>
-      <w:r>
-        <w:rPr>
-          <w:noProof/>
-          <w:lang w:eastAsia="ru-RU"/>
-        </w:rPr>
-        <mc:AlternateContent>
-          <mc:Choice Requires="wps">
-            <w:drawing>
-              <wp:anchor distT="0" distB="0" distL="114300" distR="114300" simplePos="0" relativeHeight="251677696" behindDoc="0" locked="0" layoutInCell="1" allowOverlap="1" wp14:anchorId="7061E22D" wp14:editId="2C27C595">
-                <wp:simplePos x="0" y="0"/>
-                <wp:positionH relativeFrom="margin">
-                  <wp:posOffset>1223010</wp:posOffset>
-                </wp:positionH>
-                <wp:positionV relativeFrom="paragraph">
-                  <wp:posOffset>1535344</wp:posOffset>
-                </wp:positionV>
-                <wp:extent cx="1828800" cy="386080"/>
-                <wp:effectExtent l="0" t="0" r="0" b="13970"/>
-                <wp:wrapNone/>
-                <wp:docPr id="12" name="Надпись 12"/>
-                <wp:cNvGraphicFramePr/>
-                <a:graphic xmlns:a="http://schemas.openxmlformats.org/drawingml/2006/main">
-                  <a:graphicData uri="http://schemas.microsoft.com/office/word/2010/wordprocessingShape">
-                    <wps:wsp>
-                      <wps:cNvSpPr txBox="1"/>
-                      <wps:spPr>
-                        <a:xfrm>
-                          <a:off x="0" y="0"/>
-                          <a:ext cx="1828800" cy="386080"/>
-                        </a:xfrm>
-                        <a:prstGeom prst="rect">
-                          <a:avLst/>
-                        </a:prstGeom>
-                        <a:noFill/>
-                        <a:ln w="6350">
-                          <a:noFill/>
-                        </a:ln>
-                      </wps:spPr>
-                      <wps:txbx>
-                        <w:txbxContent>
-                          <w:p>
-                            <w:pPr>
-                              <w:spacing w:after="0" w:line="240" w:lineRule="auto"/>
-                              <w:rPr>
-                                <w:rFonts w:ascii="Arial" w:hAnsi="Arial" w:cs="Arial"/>
-                                <w:b/>
-                                <w:bCs/>
-                                <w:sz w:val="14"/>
-                                <w:szCs w:val="14"/>
-                                <w:lang w:val="en-US"/>
-                              </w:rPr>
-                            </w:pPr>
-                            <w:r>
-                              <w:rPr>
-                                <w:rFonts w:ascii="Arial" w:hAnsi="Arial" w:cs="Arial"/>
-                                <w:b/>
-                                <w:bCs/>
-                                <w:sz w:val="14"/>
-                                <w:szCs w:val="14"/>
-                                <w:lang w:val="en-US"/>
-                              </w:rPr>
-                              <w:t>{{specialty}}</w:t>
-                            </w:r>
-                            <w:bookmarkStart w:id="0" w:name="_GoBack"/>
-                            <w:bookmarkEnd w:id="0"/>
-                          </w:p>
-                        </w:txbxContent>
-                      </wps:txbx>
-                      <wps:bodyPr rot="0" spcFirstLastPara="0" vertOverflow="overflow" horzOverflow="overflow" vert="horz" wrap="square" lIns="0" tIns="0" rIns="0" bIns="0" numCol="1" spcCol="0" rtlCol="0" fromWordArt="0" anchor="t" anchorCtr="0" forceAA="0" compatLnSpc="1">
-                        <a:prstTxWarp prst="textNoShape">
-                          <a:avLst/>
-                        </a:prstTxWarp>
-                        <a:noAutofit/>
-                      </wps:bodyPr>
-                    </wps:wsp>
-                  </a:graphicData>
-                </a:graphic>
-                <wp14:sizeRelH relativeFrom="margin">
-                  <wp14:pctWidth>0</wp14:pctWidth>
-                </wp14:sizeRelH>
-                <wp14:sizeRelV relativeFrom="margin">
-                  <wp14:pctHeight>0</wp14:pctHeight>
-                </wp14:sizeRelV>
-              </wp:anchor>
-            </w:drawing>
-          </mc:Choice>
-          <mc:Fallback>
-            <w:pict>
-              <v:shape id="Надпись 12" o:spid="_x0000_s1032" type="#_x0000_t202" style="position:absolute;margin-left:96.3pt;margin-top:120.9pt;width:2in;height:30.4pt;z-index:251677696;visibility:visible;mso-wrap-style:square;mso-width-percent:0;mso-height-percent:0;mso-wrap-distance-left:9pt;mso-wrap-distance-top:0;mso-wrap-distance-right:9pt;mso-wrap-distance-bottom:0;mso-position-horizontal:absolute;mso-position-horizontal-relative:margin;mso-position-vertical:absolute;mso-position-vertical-relative:text;mso-width-percent:0;mso-height-percent:0;mso-width-relative:margin;mso-height-relative:margin;v-text-anchor:top" o:gfxdata="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" filled="f" stroked="f" strokeweight=".5pt">
-                <v:textbox inset="0,0,0,0">
-                  <w:txbxContent>
-                    <w:p>
-                      <w:pPr>
-                        <w:spacing w:after="0" w:line="240" w:lineRule="auto"/>
-                        <w:rPr>
-                          <w:rFonts w:ascii="Arial" w:hAnsi="Arial" w:cs="Arial"/>
-                          <w:b/>
-                          <w:bCs/>
-                          <w:sz w:val="14"/>
-                          <w:szCs w:val="14"/>
-                          <w:lang w:val="en-US"/>
-                        </w:rPr>
-                      </w:pPr>
-                      <w:r>
-                        <w:rPr>
-                          <w:rFonts w:ascii="Arial" w:hAnsi="Arial" w:cs="Arial"/>
-                          <w:b/>
-                          <w:bCs/>
-                          <w:sz w:val="14"/>
-                          <w:szCs w:val="14"/>
-                          <w:lang w:val="en-US"/>
-                        </w:rPr>
-                        <w:t>{{specialty}}</w:t>
-                      </w:r>
-                      <w:bookmarkStart w:id="1" w:name="_GoBack"/>
-                      <w:bookmarkEnd w:id="1"/>
                     </w:p>
                   </w:txbxContent>
                 </v:textbox>
@@ -1017,10 +1272,20 @@
                                 <w:color w:val="1A3059"/>
                                 <w:lang w:val="en-US"/>
                               </w:rPr>
-                              <w:t>{{</w:t>
+                              <w:t>{</w:t>
+                            </w:r>
+                            <w:proofErr w:type="gramStart"/>
+                            <w:r>
+                              <w:rPr>
+                                <w:rFonts w:ascii="Arial" w:hAnsi="Arial" w:cs="Arial"/>
+                                <w:b/>
+                                <w:bCs/>
+                                <w:color w:val="1A3059"/>
+                                <w:lang w:val="en-US"/>
+                              </w:rPr>
+                              <w:t xml:space="preserve">{ </w:t>
                             </w:r>
                             <w:proofErr w:type="spellStart"/>
-                            <w:proofErr w:type="gramStart"/>
                             <w:r>
                               <w:rPr>
                                 <w:rFonts w:ascii="Arial" w:hAnsi="Arial" w:cs="Arial"/>
@@ -1041,7 +1306,7 @@
                                 <w:color w:val="1A3059"/>
                                 <w:lang w:val="en-US"/>
                               </w:rPr>
-                              <w:t>}}</w:t>
+                              <w:t xml:space="preserve"> }}</w:t>
                             </w:r>
                           </w:p>
                         </w:txbxContent>
@@ -1087,10 +1352,20 @@
                           <w:color w:val="1A3059"/>
                           <w:lang w:val="en-US"/>
                         </w:rPr>
-                        <w:t>{{</w:t>
+                        <w:t>{</w:t>
+                      </w:r>
+                      <w:proofErr w:type="gramStart"/>
+                      <w:r>
+                        <w:rPr>
+                          <w:rFonts w:ascii="Arial" w:hAnsi="Arial" w:cs="Arial"/>
+                          <w:b/>
+                          <w:bCs/>
+                          <w:color w:val="1A3059"/>
+                          <w:lang w:val="en-US"/>
+                        </w:rPr>
+                        <w:t xml:space="preserve">{ </w:t>
                       </w:r>
                       <w:proofErr w:type="spellStart"/>
-                      <w:proofErr w:type="gramStart"/>
                       <w:r>
                         <w:rPr>
                           <w:rFonts w:ascii="Arial" w:hAnsi="Arial" w:cs="Arial"/>
@@ -1111,7 +1386,7 @@
                           <w:color w:val="1A3059"/>
                           <w:lang w:val="en-US"/>
                         </w:rPr>
-                        <w:t>}}</w:t>
+                        <w:t xml:space="preserve"> }}</w:t>
                       </w:r>
                     </w:p>
                   </w:txbxContent>
@@ -1180,10 +1455,20 @@
                                 <w:color w:val="1A3059"/>
                                 <w:lang w:val="en-US"/>
                               </w:rPr>
-                              <w:t>{{</w:t>
+                              <w:t>{</w:t>
+                            </w:r>
+                            <w:proofErr w:type="gramStart"/>
+                            <w:r>
+                              <w:rPr>
+                                <w:rFonts w:ascii="Arial" w:hAnsi="Arial" w:cs="Arial"/>
+                                <w:b/>
+                                <w:bCs/>
+                                <w:color w:val="1A3059"/>
+                                <w:lang w:val="en-US"/>
+                              </w:rPr>
+                              <w:t xml:space="preserve">{ </w:t>
                             </w:r>
                             <w:proofErr w:type="spellStart"/>
-                            <w:proofErr w:type="gramStart"/>
                             <w:r>
                               <w:rPr>
                                 <w:rFonts w:ascii="Arial" w:hAnsi="Arial" w:cs="Arial"/>
@@ -1204,7 +1489,7 @@
                                 <w:color w:val="1A3059"/>
                                 <w:lang w:val="en-US"/>
                               </w:rPr>
-                              <w:t>}}</w:t>
+                              <w:t xml:space="preserve"> }}</w:t>
                             </w:r>
                           </w:p>
                         </w:txbxContent>
@@ -1250,10 +1535,20 @@
                           <w:color w:val="1A3059"/>
                           <w:lang w:val="en-US"/>
                         </w:rPr>
-                        <w:t>{{</w:t>
+                        <w:t>{</w:t>
+                      </w:r>
+                      <w:proofErr w:type="gramStart"/>
+                      <w:r>
+                        <w:rPr>
+                          <w:rFonts w:ascii="Arial" w:hAnsi="Arial" w:cs="Arial"/>
+                          <w:b/>
+                          <w:bCs/>
+                          <w:color w:val="1A3059"/>
+                          <w:lang w:val="en-US"/>
+                        </w:rPr>
+                        <w:t xml:space="preserve">{ </w:t>
                       </w:r>
                       <w:proofErr w:type="spellStart"/>
-                      <w:proofErr w:type="gramStart"/>
                       <w:r>
                         <w:rPr>
                           <w:rFonts w:ascii="Arial" w:hAnsi="Arial" w:cs="Arial"/>
@@ -1274,7 +1569,7 @@
                           <w:color w:val="1A3059"/>
                           <w:lang w:val="en-US"/>
                         </w:rPr>
-                        <w:t>}}</w:t>
+                        <w:t xml:space="preserve"> }}</w:t>
                       </w:r>
                     </w:p>
                   </w:txbxContent>
@@ -1342,10 +1637,30 @@
                                 <w:color w:val="1A3059"/>
                                 <w:lang w:val="en-US"/>
                               </w:rPr>
-                              <w:t>{{</w:t>
+                              <w:t>{</w:t>
+                            </w:r>
+                            <w:proofErr w:type="gramStart"/>
+                            <w:r>
+                              <w:rPr>
+                                <w:rFonts w:ascii="Arial" w:hAnsi="Arial" w:cs="Arial"/>
+                                <w:b/>
+                                <w:bCs/>
+                                <w:color w:val="1A3059"/>
+                                <w:lang w:val="en-US"/>
+                              </w:rPr>
+                              <w:t>{</w:t>
+                            </w:r>
+                            <w:r>
+                              <w:rPr>
+                                <w:rFonts w:ascii="Arial" w:hAnsi="Arial" w:cs="Arial"/>
+                                <w:b/>
+                                <w:bCs/>
+                                <w:color w:val="1A3059"/>
+                                <w:lang w:val="en-US"/>
+                              </w:rPr>
+                              <w:t xml:space="preserve"> </w:t>
                             </w:r>
                             <w:proofErr w:type="spellStart"/>
-                            <w:proofErr w:type="gramStart"/>
                             <w:r>
                               <w:rPr>
                                 <w:rFonts w:ascii="Arial" w:hAnsi="Arial" w:cs="Arial"/>
@@ -1366,7 +1681,7 @@
                                 <w:color w:val="1A3059"/>
                                 <w:lang w:val="en-US"/>
                               </w:rPr>
-                              <w:t>}}</w:t>
+                              <w:t xml:space="preserve"> }}</w:t>
                             </w:r>
                           </w:p>
                         </w:txbxContent>
@@ -1412,10 +1727,30 @@
                           <w:color w:val="1A3059"/>
                           <w:lang w:val="en-US"/>
                         </w:rPr>
-                        <w:t>{{</w:t>
+                        <w:t>{</w:t>
+                      </w:r>
+                      <w:proofErr w:type="gramStart"/>
+                      <w:r>
+                        <w:rPr>
+                          <w:rFonts w:ascii="Arial" w:hAnsi="Arial" w:cs="Arial"/>
+                          <w:b/>
+                          <w:bCs/>
+                          <w:color w:val="1A3059"/>
+                          <w:lang w:val="en-US"/>
+                        </w:rPr>
+                        <w:t>{</w:t>
+                      </w:r>
+                      <w:r>
+                        <w:rPr>
+                          <w:rFonts w:ascii="Arial" w:hAnsi="Arial" w:cs="Arial"/>
+                          <w:b/>
+                          <w:bCs/>
+                          <w:color w:val="1A3059"/>
+                          <w:lang w:val="en-US"/>
+                        </w:rPr>
+                        <w:t xml:space="preserve"> </w:t>
                       </w:r>
                       <w:proofErr w:type="spellStart"/>
-                      <w:proofErr w:type="gramStart"/>
                       <w:r>
                         <w:rPr>
                           <w:rFonts w:ascii="Arial" w:hAnsi="Arial" w:cs="Arial"/>
@@ -1436,7 +1771,7 @@
                           <w:color w:val="1A3059"/>
                           <w:lang w:val="en-US"/>
                         </w:rPr>
-                        <w:t>}}</w:t>
+                        <w:t xml:space="preserve"> }}</w:t>
                       </w:r>
                     </w:p>
                   </w:txbxContent>
@@ -1521,7 +1856,7 @@
               </wp:anchor>
             </w:drawing>
           </mc:Choice>
-          <mc:Fallback xmlns:cx="http://schemas.microsoft.com/office/drawing/2014/chartex" xmlns:cx1="http://schemas.microsoft.com/office/drawing/2015/9/8/chartex" xmlns:cx2="http://schemas.microsoft.com/office/drawing/2015/10/21/chartex" xmlns:cx3="http://schemas.microsoft.com/office/drawing/2016/5/9/chartex" xmlns:cx4="http://schemas.microsoft.com/office/drawing/2016/5/10/chartex" xmlns:cx5="http://schemas.microsoft.com/office/drawing/2016/5/11/chartex" xmlns:cx6="http://schemas.microsoft.com/office/drawing/2016/5/12/chartex" xmlns:cx7="http://schemas.microsoft.com/office/drawing/2016/5/13/chartex" xmlns:cx8="http://schemas.microsoft.com/office/drawing/2016/5/14/chartex" xmlns:aink="http://schemas.microsoft.com/office/drawing/2016/ink" xmlns:am3d="http://schemas.microsoft.com/office/drawing/2017/model3d" xmlns:oel="http://schemas.microsoft.com/office/2019/extlst" xmlns:w15="http://schemas.microsoft.com/office/word/2012/wordml" xmlns:w16cex="http://schemas.microsoft.com/office/word/2018/wordml/cex" xmlns:w16cid="http://schemas.microsoft.com/office/word/2016/wordml/cid" xmlns:w16="http://schemas.microsoft.com/office/word/2018/wordml" xmlns:w16sdtdh="http://schemas.microsoft.com/office/word/2020/wordml/sdtdatahash" xmlns:w16se="http://schemas.microsoft.com/office/word/2015/wordml/symex">
+          <mc:Fallback xmlns:w16se="http://schemas.microsoft.com/office/word/2015/wordml/symex" xmlns:w16sdtdh="http://schemas.microsoft.com/office/word/2020/wordml/sdtdatahash" xmlns:w16="http://schemas.microsoft.com/office/word/2018/wordml" xmlns:w16cid="http://schemas.microsoft.com/office/word/2016/wordml/cid" xmlns:w16cex="http://schemas.microsoft.com/office/word/2018/wordml/cex" xmlns:w15="http://schemas.microsoft.com/office/word/2012/wordml" xmlns:oel="http://schemas.microsoft.com/office/2019/extlst" xmlns:am3d="http://schemas.microsoft.com/office/drawing/2017/model3d" xmlns:aink="http://schemas.microsoft.com/office/drawing/2016/ink" xmlns:cx8="http://schemas.microsoft.com/office/drawing/2016/5/14/chartex" xmlns:cx7="http://schemas.microsoft.com/office/drawing/2016/5/13/chartex" xmlns:cx6="http://schemas.microsoft.com/office/drawing/2016/5/12/chartex" xmlns:cx5="http://schemas.microsoft.com/office/drawing/2016/5/11/chartex" xmlns:cx4="http://schemas.microsoft.com/office/drawing/2016/5/10/chartex" xmlns:cx3="http://schemas.microsoft.com/office/drawing/2016/5/9/chartex" xmlns:cx2="http://schemas.microsoft.com/office/drawing/2015/10/21/chartex" xmlns:cx1="http://schemas.microsoft.com/office/drawing/2015/9/8/chartex" xmlns:cx="http://schemas.microsoft.com/office/drawing/2014/chartex">
             <w:pict>
               <v:rect w14:anchorId="666BCD4C" id="Прямоугольник 2" o:spid="_x0000_s1026" style="position:absolute;margin-left:191.95pt;margin-top:.25pt;width:243.15pt;height:34pt;z-index:-251657216;visibility:visible;mso-wrap-style:square;mso-width-percent:0;mso-height-percent:0;mso-wrap-distance-left:9pt;mso-wrap-distance-top:0;mso-wrap-distance-right:9pt;mso-wrap-distance-bottom:0;mso-position-horizontal:right;mso-position-horizontal-relative:margin;mso-position-vertical:absolute;mso-position-vertical-relative:text;mso-width-percent:0;mso-height-percent:0;mso-width-relative:margin;mso-height-relative:margin;v-text-anchor:middle" o:gfxdata="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" fillcolor="#1a3059" stroked="f" strokeweight="1pt">
                 <w10:wrap anchorx="margin"/>
@@ -1814,6 +2149,36 @@
     <w:semiHidden/>
     <w:unhideWhenUsed/>
   </w:style>
+  <w:style w:type="paragraph" w:styleId="a3">
+    <w:name w:val="Balloon Text"/>
+    <w:basedOn w:val="a"/>
+    <w:link w:val="a4"/>
+    <w:uiPriority w:val="99"/>
+    <w:semiHidden/>
+    <w:unhideWhenUsed/>
+    <w:rsid w:val="00006D92"/>
+    <w:pPr>
+      <w:spacing w:after="0" w:line="240" w:lineRule="auto"/>
+    </w:pPr>
+    <w:rPr>
+      <w:rFonts w:ascii="Tahoma" w:hAnsi="Tahoma" w:cs="Tahoma"/>
+      <w:sz w:val="16"/>
+      <w:szCs w:val="16"/>
+    </w:rPr>
+  </w:style>
+  <w:style w:type="character" w:customStyle="1" w:styleId="a4">
+    <w:name w:val="Текст выноски Знак"/>
+    <w:basedOn w:val="a0"/>
+    <w:link w:val="a3"/>
+    <w:uiPriority w:val="99"/>
+    <w:semiHidden/>
+    <w:rsid w:val="00006D92"/>
+    <w:rPr>
+      <w:rFonts w:ascii="Tahoma" w:hAnsi="Tahoma" w:cs="Tahoma"/>
+      <w:sz w:val="16"/>
+      <w:szCs w:val="16"/>
+    </w:rPr>
+  </w:style>
 </w:styles>
 </file>
 
@@ -2004,6 +2369,36 @@
     <w:uiPriority w:val="99"/>
     <w:semiHidden/>
     <w:unhideWhenUsed/>
+  </w:style>
+  <w:style w:type="paragraph" w:styleId="a3">
+    <w:name w:val="Balloon Text"/>
+    <w:basedOn w:val="a"/>
+    <w:link w:val="a4"/>
+    <w:uiPriority w:val="99"/>
+    <w:semiHidden/>
+    <w:unhideWhenUsed/>
+    <w:rsid w:val="00006D92"/>
+    <w:pPr>
+      <w:spacing w:after="0" w:line="240" w:lineRule="auto"/>
+    </w:pPr>
+    <w:rPr>
+      <w:rFonts w:ascii="Tahoma" w:hAnsi="Tahoma" w:cs="Tahoma"/>
+      <w:sz w:val="16"/>
+      <w:szCs w:val="16"/>
+    </w:rPr>
+  </w:style>
+  <w:style w:type="character" w:customStyle="1" w:styleId="a4">
+    <w:name w:val="Текст выноски Знак"/>
+    <w:basedOn w:val="a0"/>
+    <w:link w:val="a3"/>
+    <w:uiPriority w:val="99"/>
+    <w:semiHidden/>
+    <w:rsid w:val="00006D92"/>
+    <w:rPr>
+      <w:rFonts w:ascii="Tahoma" w:hAnsi="Tahoma" w:cs="Tahoma"/>
+      <w:sz w:val="16"/>
+      <w:szCs w:val="16"/>
+    </w:rPr>
   </w:style>
 </w:styles>
 </file>
@@ -2297,7 +2692,7 @@
   <a:extraClrSchemeLst/>
   <a:extLst>
     <a:ext uri="{05A4C25C-085E-4340-85A3-A5531E510DB2}">
-      <thm15:themeFamily xmlns="" xmlns:thm15="http://schemas.microsoft.com/office/thememl/2012/main" name="Office Theme" id="{62F939B6-93AF-4DB8-9C6B-D6C7DFDC589F}" vid="{4A3C46E8-61CC-4603-A589-7422A47A8E4A}"/>
+      <thm15:themeFamily xmlns:thm15="http://schemas.microsoft.com/office/thememl/2012/main" xmlns="" name="Office Theme" id="{62F939B6-93AF-4DB8-9C6B-D6C7DFDC589F}" vid="{4A3C46E8-61CC-4603-A589-7422A47A8E4A}"/>
     </a:ext>
   </a:extLst>
 </a:theme>
